--- a/common/Короткий текст.docx
+++ b/common/Короткий текст.docx
@@ -256,14 +256,7 @@
           <w:rFonts w:cs="Times New Roman (Основной текст"/>
           <w:sz w:val="24"/>
         </w:rPr>
-        <w:t>Р</w:t>
-      </w:r>
-      <w:r>
-        <w:rPr>
-          <w:rFonts w:cs="Times New Roman (Основной текст"/>
-          <w:sz w:val="24"/>
-        </w:rPr>
-        <w:t xml:space="preserve">азработка собственного веб-приложения и </w:t>
+        <w:t xml:space="preserve">Разработка собственного веб-приложения и </w:t>
       </w:r>
       <w:proofErr w:type="spellStart"/>
       <w:r>
@@ -1044,7 +1037,6 @@
         <w:rPr>
           <w:rFonts w:cs="Times New Roman (Основной текст"/>
           <w:sz w:val="24"/>
-          <w:lang w:val="en-US"/>
         </w:rPr>
       </w:pPr>
       <w:r>
@@ -1053,25 +1045,43 @@
           <w:sz w:val="24"/>
         </w:rPr>
         <w:tab/>
-        <w:t>Перспективное развитие представляет собой внедрение этих технологий в музыкальные сервисы, что позволит ускорить и упростить процесс поиска новой музыки, а также позволит молодым артистам быстрее получить свою долю популярности. Также эта разработка позволит улучшить анализ музыкальных композиций</w:t>
-      </w:r>
-      <w:r>
-        <w:rPr>
-          <w:rFonts w:cs="Times New Roman (Основной текст"/>
-          <w:sz w:val="24"/>
-          <w:lang w:val="en-US"/>
-        </w:rPr>
-        <w:t>.</w:t>
-      </w:r>
-    </w:p>
-    <w:p>
-      <w:pPr>
-        <w:rPr>
-          <w:rFonts w:cs="Times New Roman (Основной текст"/>
-          <w:sz w:val="24"/>
-          <w:lang w:val="en-US"/>
-        </w:rPr>
-      </w:pPr>
+        <w:t xml:space="preserve">Перспективное развитие представляет собой внедрение этих технологий в </w:t>
+      </w:r>
+      <w:r>
+        <w:rPr>
+          <w:rFonts w:cs="Times New Roman (Основной текст"/>
+          <w:sz w:val="24"/>
+        </w:rPr>
+        <w:t>многие образовательные учреждения</w:t>
+      </w:r>
+      <w:r>
+        <w:rPr>
+          <w:rFonts w:cs="Times New Roman (Основной текст"/>
+          <w:sz w:val="24"/>
+        </w:rPr>
+        <w:t xml:space="preserve">, что позволит ускорить и упростить процесс </w:t>
+      </w:r>
+      <w:r>
+        <w:rPr>
+          <w:rFonts w:cs="Times New Roman (Основной текст"/>
+          <w:sz w:val="24"/>
+        </w:rPr>
+        <w:t>обучение, облегчит работу учителям</w:t>
+      </w:r>
+      <w:r>
+        <w:rPr>
+          <w:rFonts w:cs="Times New Roman (Основной текст"/>
+          <w:sz w:val="24"/>
+        </w:rPr>
+        <w:t xml:space="preserve">, а также позволит </w:t>
+      </w:r>
+      <w:r>
+        <w:rPr>
+          <w:rFonts w:cs="Times New Roman (Основной текст"/>
+          <w:sz w:val="24"/>
+        </w:rPr>
+        <w:t>объективно оценивать знания всех учащихся</w:t>
+      </w:r>
     </w:p>
     <w:p>
       <w:pPr>

--- a/common/Короткий текст.docx
+++ b/common/Короткий текст.docx
@@ -29,66 +29,28 @@
           <w:sz w:val="24"/>
           <w:szCs w:val="22"/>
         </w:rPr>
-        <w:t>Автор</w:t>
+        <w:t xml:space="preserve">Автор: </w:t>
       </w:r>
       <w:r>
         <w:rPr>
           <w:sz w:val="24"/>
           <w:szCs w:val="22"/>
         </w:rPr>
-        <w:t>ы</w:t>
+        <w:t>Вершинин Сергей Алексеевич</w:t>
       </w:r>
       <w:r>
         <w:rPr>
           <w:sz w:val="24"/>
           <w:szCs w:val="22"/>
         </w:rPr>
-        <w:t xml:space="preserve">: </w:t>
+        <w:br/>
       </w:r>
       <w:r>
         <w:rPr>
           <w:sz w:val="24"/>
           <w:szCs w:val="22"/>
         </w:rPr>
-        <w:t>Вершинин Сергей Алексеевич</w:t>
-      </w:r>
-      <w:r>
-        <w:rPr>
-          <w:sz w:val="24"/>
-          <w:szCs w:val="22"/>
-        </w:rPr>
-        <w:br/>
-        <w:t>Воробьев Сергей Игоревич</w:t>
-      </w:r>
-    </w:p>
-    <w:p>
-      <w:pPr>
-        <w:jc w:val="right"/>
-        <w:rPr>
-          <w:sz w:val="24"/>
-          <w:szCs w:val="22"/>
-        </w:rPr>
-      </w:pPr>
-      <w:r>
-        <w:rPr>
-          <w:sz w:val="24"/>
-          <w:szCs w:val="22"/>
-        </w:rPr>
-        <w:t>Ученик</w:t>
-      </w:r>
-      <w:r>
-        <w:rPr>
-          <w:sz w:val="24"/>
-          <w:szCs w:val="22"/>
-        </w:rPr>
-        <w:t>и</w:t>
-      </w:r>
-      <w:r>
-        <w:rPr>
-          <w:sz w:val="24"/>
-          <w:szCs w:val="22"/>
-        </w:rPr>
-        <w:t xml:space="preserve"> 1</w:t>
+        <w:t>Ученик 1</w:t>
       </w:r>
       <w:r>
         <w:rPr>
@@ -586,23 +548,35 @@
           <w:rFonts w:cs="Times New Roman (Основной текст"/>
           <w:sz w:val="24"/>
         </w:rPr>
-        <w:t xml:space="preserve">Определение доступных фреймворков и библиотек для создания десктоп приложения и алгоритмов формирования </w:t>
-      </w:r>
-      <w:proofErr w:type="spellStart"/>
-      <w:r>
-        <w:rPr>
-          <w:rFonts w:cs="Times New Roman (Основной текст"/>
-          <w:sz w:val="24"/>
-        </w:rPr>
-        <w:t>сниппетов</w:t>
-      </w:r>
-      <w:proofErr w:type="spellEnd"/>
-      <w:r>
-        <w:rPr>
-          <w:rFonts w:cs="Times New Roman (Основной текст"/>
-          <w:sz w:val="24"/>
-        </w:rPr>
-        <w:t xml:space="preserve"> (коротких фрагментов песен, обладающими наибольшим количеством прослушиваний по сравнению со всем музыкальным произведением).</w:t>
+        <w:t xml:space="preserve">Определение доступных фреймворков и библиотек для создания </w:t>
+      </w:r>
+      <w:r>
+        <w:rPr>
+          <w:rFonts w:cs="Times New Roman (Основной текст"/>
+          <w:sz w:val="24"/>
+        </w:rPr>
+        <w:t>каркаса веб-</w:t>
+      </w:r>
+      <w:r>
+        <w:rPr>
+          <w:rFonts w:cs="Times New Roman (Основной текст"/>
+          <w:sz w:val="24"/>
+        </w:rPr>
+        <w:t>приложения и алгоритм</w:t>
+      </w:r>
+      <w:r>
+        <w:rPr>
+          <w:rFonts w:cs="Times New Roman (Основной текст"/>
+          <w:sz w:val="24"/>
+        </w:rPr>
+        <w:t>а сложности заданий</w:t>
+      </w:r>
+      <w:r>
+        <w:rPr>
+          <w:rFonts w:cs="Times New Roman (Основной текст"/>
+          <w:sz w:val="24"/>
+        </w:rPr>
+        <w:t>.</w:t>
       </w:r>
     </w:p>
     <w:p>
@@ -976,15 +950,22 @@
           <w:rFonts w:cs="Times New Roman (Основной текст"/>
           <w:sz w:val="24"/>
         </w:rPr>
+        <w:tab/>
+      </w:r>
+      <w:r>
+        <w:rPr>
+          <w:rFonts w:cs="Times New Roman (Основной текст"/>
+          <w:sz w:val="24"/>
+        </w:rPr>
+        <w:t xml:space="preserve">Таким образом, в ходе разработки был создан продукт для подготовки к государственной итоговой аттестации с динамической медианой сложности, зависимой от количества людей, прошедших то или иное задание, времени, затраченного на выполнение </w:t>
+      </w:r>
+      <w:r>
+        <w:rPr>
+          <w:rFonts w:cs="Times New Roman (Основной текст"/>
+          <w:sz w:val="24"/>
+        </w:rPr>
         <w:lastRenderedPageBreak/>
-        <w:tab/>
-      </w:r>
-      <w:r>
-        <w:rPr>
-          <w:rFonts w:cs="Times New Roman (Основной текст"/>
-          <w:sz w:val="24"/>
-        </w:rPr>
-        <w:t xml:space="preserve">Таким образом, в ходе разработки был создан продукт для подготовки к государственной итоговой аттестации с динамической медианой сложности, зависимой от количества людей, прошедших то или иное задание, времени, затраченного на выполнение задания, правильности выполнения. В качестве дополнительных сервисов был разработан </w:t>
+        <w:t xml:space="preserve">задания, правильности выполнения. В качестве дополнительных сервисов был разработан </w:t>
       </w:r>
       <w:r>
         <w:rPr>
